--- a/figures/Fresh_figures/S_delicatulus_fresh/figures_contemporary_gerres_oyena.docx
+++ b/figures/Fresh_figures/S_delicatulus_fresh/figures_contemporary_gerres_oyena.docx
@@ -41,7 +41,6 @@
           <w:iCs/>
         </w:rPr>
       </w:pPr>
-      <w:proofErr w:type="spellStart"/>
       <w:r>
         <w:rPr>
           <w:b/>
@@ -49,31 +48,9 @@
           <w:i/>
           <w:iCs/>
         </w:rPr>
-        <w:t>Spratelloides</w:t>
-      </w:r>
-      <w:proofErr w:type="spellEnd"/>
-      <w:r>
-        <w:rPr>
-          <w:b/>
-          <w:bCs/>
-          <w:i/>
-          <w:iCs/>
-        </w:rPr>
-        <w:t xml:space="preserve"> </w:t>
-      </w:r>
-      <w:proofErr w:type="spellStart"/>
-      <w:r>
-        <w:rPr>
-          <w:b/>
-          <w:bCs/>
-          <w:i/>
-          <w:iCs/>
-        </w:rPr>
-        <w:t>delicatulus</w:t>
-      </w:r>
-      <w:proofErr w:type="spellEnd"/>
-    </w:p>
-    <w:p/>
+        <w:t>Spratelloides delicatulus</w:t>
+      </w:r>
+    </w:p>
     <w:p>
       <w:r>
         <w:rPr>
@@ -129,7 +106,16 @@
         </w:drawing>
       </w:r>
     </w:p>
-    <w:p/>
+    <w:p>
+      <w:r>
+        <w:t>Figure #. (S_delicatulus_LWR_SL_fresh.png). Title</w:t>
+      </w:r>
+    </w:p>
+    <w:p>
+      <w:r>
+        <w:t>Description</w:t>
+      </w:r>
+    </w:p>
     <w:p/>
     <w:p>
       <w:r>
@@ -186,6 +172,17 @@
         </w:drawing>
       </w:r>
     </w:p>
+    <w:p>
+      <w:r>
+        <w:lastRenderedPageBreak/>
+        <w:t>Figure #. (S_delicatulus_LWR_SL_2_fresh.png). Title</w:t>
+      </w:r>
+    </w:p>
+    <w:p>
+      <w:r>
+        <w:t>Description</w:t>
+      </w:r>
+    </w:p>
     <w:p/>
     <w:p>
       <w:r>
@@ -242,7 +239,16 @@
         </w:drawing>
       </w:r>
     </w:p>
-    <w:p/>
+    <w:p>
+      <w:r>
+        <w:t>Figure #. (S_delicatulus_log10a_b_fresh.png). Title</w:t>
+      </w:r>
+    </w:p>
+    <w:p>
+      <w:r>
+        <w:t>Description</w:t>
+      </w:r>
+    </w:p>
     <w:p/>
     <w:p/>
     <w:p>
@@ -300,13 +306,23 @@
         </w:drawing>
       </w:r>
     </w:p>
+    <w:p>
+      <w:r>
+        <w:lastRenderedPageBreak/>
+        <w:t>Figure #. (S_delicatulus_lm_fresh.png). Title</w:t>
+      </w:r>
+    </w:p>
+    <w:p>
+      <w:r>
+        <w:t>Description</w:t>
+      </w:r>
+    </w:p>
     <w:p/>
     <w:p>
       <w:r>
         <w:rPr>
           <w:noProof/>
         </w:rPr>
-        <w:lastRenderedPageBreak/>
         <w:drawing>
           <wp:inline distT="0" distB="0" distL="0" distR="0" wp14:anchorId="5E4D1E47" wp14:editId="58F5E2E1">
             <wp:extent cx="5943600" cy="3128645"/>
@@ -355,6 +371,16 @@
             </a:graphic>
           </wp:inline>
         </w:drawing>
+      </w:r>
+    </w:p>
+    <w:p>
+      <w:r>
+        <w:t>Figure #. (S_delicatulus_kn_fresh.png). Title</w:t>
+      </w:r>
+    </w:p>
+    <w:p>
+      <w:r>
+        <w:t>Description</w:t>
       </w:r>
     </w:p>
     <w:sectPr>
